--- a/documentacion/requerimentos_funcionales.docx
+++ b/documentacion/requerimentos_funcionales.docx
@@ -37,35 +37,19 @@
         <w:rPr>
           <w:lang w:val="es-ES"/>
         </w:rPr>
-        <w:t xml:space="preserve">El sistema debe poder registrar la información del cliente, del equipo y el empleado que atiende cuando llega un equipo a ser reparado en el negocio </w:t>
-      </w:r>
-      <w:proofErr w:type="spellStart"/>
-      <w:r>
-        <w:rPr>
-          <w:lang w:val="es-ES"/>
-        </w:rPr>
-        <w:t>Fix</w:t>
-      </w:r>
-      <w:proofErr w:type="spellEnd"/>
-      <w:r>
-        <w:rPr>
-          <w:lang w:val="es-ES"/>
-        </w:rPr>
-        <w:t xml:space="preserve"> </w:t>
-      </w:r>
-      <w:proofErr w:type="spellStart"/>
-      <w:r>
-        <w:rPr>
-          <w:lang w:val="es-ES"/>
-        </w:rPr>
-        <w:t>Technology</w:t>
-      </w:r>
-      <w:proofErr w:type="spellEnd"/>
-      <w:r>
-        <w:rPr>
-          <w:lang w:val="es-ES"/>
-        </w:rPr>
-        <w:t>.</w:t>
+        <w:t>El sistema debe poder registrar la información de</w:t>
+      </w:r>
+      <w:r>
+        <w:rPr>
+          <w:lang w:val="es-ES"/>
+        </w:rPr>
+        <w:t xml:space="preserve"> la recepción de un equipo</w:t>
+      </w:r>
+      <w:r>
+        <w:rPr>
+          <w:lang w:val="es-ES"/>
+        </w:rPr>
+        <w:t xml:space="preserve"> a ser reparado en el negocio Fix Technology.</w:t>
       </w:r>
     </w:p>
     <w:p>
@@ -208,7 +192,13 @@
         <w:rPr>
           <w:lang w:val="es-ES"/>
         </w:rPr>
-        <w:t>El sistema debe permitir la edición de información del equipo seleccionado en la búsqueda.</w:t>
+        <w:t xml:space="preserve">El sistema debe permitir la edición de información </w:t>
+      </w:r>
+      <w:r>
+        <w:rPr>
+          <w:lang w:val="es-ES"/>
+        </w:rPr>
+        <w:t>de un registro.</w:t>
       </w:r>
     </w:p>
     <w:p>
@@ -252,7 +242,19 @@
         <w:rPr>
           <w:lang w:val="es-ES"/>
         </w:rPr>
-        <w:t>inventario de equipos olvidados y donados</w:t>
+        <w:t xml:space="preserve">inventario </w:t>
+      </w:r>
+      <w:r>
+        <w:rPr>
+          <w:lang w:val="es-ES"/>
+        </w:rPr>
+        <w:t>para</w:t>
+      </w:r>
+      <w:r>
+        <w:rPr>
+          <w:lang w:val="es-ES"/>
+        </w:rPr>
+        <w:t xml:space="preserve"> equipos olvidados y donados</w:t>
       </w:r>
     </w:p>
     <w:p>
